--- a/Мария Миткова/Защита.docx
+++ b/Мария Миткова/Защита.docx
@@ -61,11 +61,144 @@
       <w:r>
         <w:t>Аз съм …..</w:t>
       </w:r>
+      <w:r>
+        <w:t xml:space="preserve"> </w:t>
+      </w:r>
     </w:p>
     <w:p>
       <w:r>
         <w:t>Темата на моят дипломен проект е …</w:t>
       </w:r>
+      <w:r>
+        <w:t xml:space="preserve"> </w:t>
+      </w:r>
+    </w:p>
+    <w:p>
+      <w:r>
+        <w:t xml:space="preserve">Всъщност, това е функционално и структурно обособена част от един по-голям </w:t>
+      </w:r>
+      <w:r>
+        <w:t>проект</w:t>
+      </w:r>
+      <w:r>
+        <w:t xml:space="preserve">, </w:t>
+      </w:r>
+      <w:r>
+        <w:t>н</w:t>
+      </w:r>
+      <w:r>
+        <w:t>аречен</w:t>
+      </w:r>
+      <w:r>
+        <w:t xml:space="preserve"> </w:t>
+      </w:r>
+      <w:r>
+        <w:t>„Е</w:t>
+      </w:r>
+      <w:r>
+        <w:t>лектронна библиотека</w:t>
+      </w:r>
+      <w:r>
+        <w:t>“. Той има за цел да създаде една обща и достъпна платформа,</w:t>
+      </w:r>
+      <w:r>
+        <w:t xml:space="preserve"> която </w:t>
+      </w:r>
+      <w:r>
+        <w:t>да събере и предложи учебни материали в електронен вид по всички специални</w:t>
+      </w:r>
+      <w:r>
+        <w:t xml:space="preserve"> предмети от 8-ми до 12-ти клас </w:t>
+      </w:r>
+      <w:r>
+        <w:t xml:space="preserve">по </w:t>
+      </w:r>
+      <w:r>
+        <w:t xml:space="preserve">всички </w:t>
+      </w:r>
+      <w:r>
+        <w:t>специалност</w:t>
+      </w:r>
+      <w:r>
+        <w:t xml:space="preserve">и от нашата гимназия </w:t>
+      </w:r>
+      <w:r>
+        <w:t xml:space="preserve"> </w:t>
+      </w:r>
+      <w:r>
+        <w:t xml:space="preserve">и да </w:t>
+      </w:r>
+      <w:r>
+        <w:t xml:space="preserve">даде възможност за </w:t>
+      </w:r>
+      <w:r>
+        <w:t>с</w:t>
+      </w:r>
+      <w:r>
+        <w:t xml:space="preserve">амостоятелна </w:t>
+      </w:r>
+      <w:r>
+        <w:t>провер</w:t>
+      </w:r>
+      <w:r>
+        <w:t>ка</w:t>
+      </w:r>
+      <w:r>
+        <w:t xml:space="preserve"> </w:t>
+      </w:r>
+      <w:r>
+        <w:t xml:space="preserve">на усвоените </w:t>
+      </w:r>
+      <w:r>
+        <w:t>знания</w:t>
+      </w:r>
+      <w:r>
+        <w:t xml:space="preserve"> с помощта на тестове</w:t>
+      </w:r>
+      <w:r>
+        <w:t>.</w:t>
+      </w:r>
+    </w:p>
+    <w:p>
+      <w:r>
+        <w:t>Б</w:t>
+      </w:r>
+      <w:r>
+        <w:t>азира</w:t>
+      </w:r>
+      <w:r>
+        <w:t>йки се на използваните в</w:t>
+      </w:r>
+      <w:r>
+        <w:t xml:space="preserve"> сайта на нашето училище</w:t>
+      </w:r>
+      <w:r>
+        <w:t xml:space="preserve"> - </w:t>
+      </w:r>
+      <w:r>
+        <w:t>ПГЕЕ Банско</w:t>
+      </w:r>
+      <w:r>
+        <w:t xml:space="preserve">,  </w:t>
+      </w:r>
+      <w:r>
+        <w:t xml:space="preserve"> технологии,  екипът ни </w:t>
+      </w:r>
+      <w:r>
+        <w:t>разработи</w:t>
+      </w:r>
+      <w:r>
+        <w:t xml:space="preserve"> </w:t>
+      </w:r>
+      <w:r>
+        <w:t>уеб приложение на Django, използва</w:t>
+      </w:r>
+      <w:r>
+        <w:t>що</w:t>
+      </w:r>
+      <w:r>
+        <w:t xml:space="preserve"> Java Script и HTML. </w:t>
+      </w:r>
     </w:p>
     <w:p>
       <w:pPr>
@@ -85,10 +218,953 @@
         <w:pStyle w:val="a"/>
       </w:pPr>
       <w:r>
-        <w:t>Що е сървър</w:t>
-      </w:r>
-      <w:bookmarkStart w:id="0" w:name="_GoBack"/>
-      <w:bookmarkEnd w:id="0"/>
+        <w:t>Тестове</w:t>
+      </w:r>
+    </w:p>
+    <w:p>
+      <w:r>
+        <w:t xml:space="preserve">Тестовете са популярна форма за проверка на знания и има много приложения, които предлагат такава възможност. </w:t>
+      </w:r>
+      <w:r>
+        <w:t>Google и Microsoft Teams</w:t>
+      </w:r>
+      <w:r>
+        <w:t>,</w:t>
+      </w:r>
+      <w:r>
+        <w:t xml:space="preserve"> например</w:t>
+      </w:r>
+      <w:r>
+        <w:t>,</w:t>
+      </w:r>
+      <w:r>
+        <w:t xml:space="preserve"> </w:t>
+      </w:r>
+      <w:r>
+        <w:t>са едни от тях. Но към тях има и редица забележки, например, трудно се вграждат в други системи, к</w:t>
+      </w:r>
+      <w:r>
+        <w:t>оето  е необходимо</w:t>
+      </w:r>
+      <w:r>
+        <w:t xml:space="preserve"> в нашия случай. </w:t>
+      </w:r>
+    </w:p>
+    <w:p>
+      <w:r>
+        <w:t>Съставянето на функционален модул, вграден в общ проект, е предизвикателството, което аз приех. Това  е задачата, чието решение се заех да намеря.</w:t>
+      </w:r>
+    </w:p>
+    <w:p>
+      <w:pPr>
+        <w:rPr>
+          <w:rStyle w:val="ae"/>
+        </w:rPr>
+      </w:pPr>
+      <w:r>
+        <w:rPr>
+          <w:rStyle w:val="ae"/>
+        </w:rPr>
+        <w:t>Сменям слайда</w:t>
+      </w:r>
+    </w:p>
+    <w:p>
+      <w:pPr>
+        <w:pStyle w:val="a"/>
+      </w:pPr>
+      <w:r>
+        <w:t>Разделяне на функциите</w:t>
+      </w:r>
+    </w:p>
+    <w:p>
+      <w:r>
+        <w:t>Един</w:t>
+      </w:r>
+      <w:r>
+        <w:t xml:space="preserve"> сайт или уеб приложение </w:t>
+      </w:r>
+      <w:r>
+        <w:t xml:space="preserve">обикновено </w:t>
+      </w:r>
+      <w:r>
+        <w:t xml:space="preserve">се </w:t>
+      </w:r>
+      <w:r>
+        <w:t>разработва</w:t>
+      </w:r>
+      <w:r>
+        <w:t xml:space="preserve"> от отбор</w:t>
+      </w:r>
+      <w:r>
+        <w:t xml:space="preserve"> – екип, който заедно чертае целите, но разделя по някакъв критерий работата между своите членове. Най-често</w:t>
+      </w:r>
+      <w:r>
+        <w:t>,</w:t>
+      </w:r>
+      <w:r>
+        <w:t xml:space="preserve"> ед</w:t>
+      </w:r>
+      <w:r>
+        <w:t>и</w:t>
+      </w:r>
+      <w:r>
+        <w:t>н работи по функционалността</w:t>
+      </w:r>
+      <w:r>
+        <w:t xml:space="preserve"> - </w:t>
+      </w:r>
+      <w:r>
+        <w:rPr>
+          <w:lang w:val="en-US"/>
+        </w:rPr>
+        <w:t>backend</w:t>
+      </w:r>
+      <w:r>
+        <w:t>, а друг по визията</w:t>
+      </w:r>
+      <w:r>
+        <w:t xml:space="preserve"> - </w:t>
+      </w:r>
+      <w:r>
+        <w:rPr>
+          <w:lang w:val="en-US"/>
+        </w:rPr>
+        <w:t>frontend</w:t>
+      </w:r>
+      <w:r>
+        <w:t xml:space="preserve">. </w:t>
+      </w:r>
+    </w:p>
+    <w:p>
+      <w:r>
+        <w:t xml:space="preserve">В </w:t>
+      </w:r>
+      <w:r>
+        <w:t>нашият случай</w:t>
+      </w:r>
+      <w:r>
+        <w:t xml:space="preserve"> ра</w:t>
+      </w:r>
+      <w:r>
+        <w:t xml:space="preserve">зделението е по функционалност, в известен смисъл, и двете влязохме в ролята на </w:t>
+      </w:r>
+      <w:r>
+        <w:rPr>
+          <w:lang w:val="en-US"/>
+        </w:rPr>
+        <w:t>full stack</w:t>
+      </w:r>
+      <w:r>
+        <w:t xml:space="preserve"> п</w:t>
+      </w:r>
+      <w:r>
+        <w:t xml:space="preserve">рограмисти. </w:t>
+      </w:r>
+    </w:p>
+    <w:p>
+      <w:r>
+        <w:t xml:space="preserve">Моята задача беше да създам </w:t>
+      </w:r>
+      <w:r>
+        <w:t xml:space="preserve">необходимите модели, </w:t>
+      </w:r>
+      <w:r>
+        <w:rPr>
+          <w:lang w:val="en-US"/>
+        </w:rPr>
+        <w:t xml:space="preserve">API  </w:t>
+      </w:r>
+      <w:r>
+        <w:t>функции и клиентски интерфейс, които да реализират</w:t>
+      </w:r>
+      <w:r>
+        <w:t xml:space="preserve"> приложение за създаване</w:t>
+      </w:r>
+      <w:r>
+        <w:t>, редактиране и провеждане</w:t>
+      </w:r>
+      <w:r>
+        <w:t xml:space="preserve"> на </w:t>
+      </w:r>
+      <w:r>
+        <w:lastRenderedPageBreak/>
+        <w:t>тестове</w:t>
+      </w:r>
+      <w:r>
+        <w:t xml:space="preserve">. Надявам се, че създадох </w:t>
+      </w:r>
+      <w:r>
+        <w:t>базата</w:t>
+      </w:r>
+      <w:r>
+        <w:t xml:space="preserve">, която </w:t>
+      </w:r>
+      <w:r>
+        <w:t xml:space="preserve">ще </w:t>
+      </w:r>
+      <w:r>
+        <w:t>позвол</w:t>
+      </w:r>
+      <w:r>
+        <w:t>и</w:t>
+      </w:r>
+      <w:r>
+        <w:t xml:space="preserve"> </w:t>
+      </w:r>
+      <w:r>
+        <w:t xml:space="preserve">на </w:t>
+      </w:r>
+      <w:r>
+        <w:t xml:space="preserve">всеки </w:t>
+      </w:r>
+      <w:r>
+        <w:t>учител</w:t>
+      </w:r>
+      <w:r>
+        <w:t>,</w:t>
+      </w:r>
+      <w:r>
+        <w:t xml:space="preserve"> който би искал да </w:t>
+      </w:r>
+      <w:r>
+        <w:t>я</w:t>
+      </w:r>
+      <w:r>
+        <w:t xml:space="preserve"> използва, </w:t>
+      </w:r>
+      <w:r>
+        <w:t xml:space="preserve">бързо и лесно </w:t>
+      </w:r>
+      <w:r>
+        <w:t xml:space="preserve">да направи тест </w:t>
+      </w:r>
+      <w:r>
+        <w:t>за</w:t>
+      </w:r>
+      <w:r>
+        <w:t xml:space="preserve"> учениците си</w:t>
+      </w:r>
+      <w:r>
+        <w:t>.</w:t>
+      </w:r>
+    </w:p>
+    <w:p>
+      <w:pPr>
+        <w:rPr>
+          <w:rStyle w:val="ae"/>
+        </w:rPr>
+      </w:pPr>
+      <w:r>
+        <w:rPr>
+          <w:rStyle w:val="ae"/>
+        </w:rPr>
+        <w:t>Сменям слайда</w:t>
+      </w:r>
+    </w:p>
+    <w:p>
+      <w:pPr>
+        <w:pStyle w:val="a"/>
+      </w:pPr>
+      <w:r>
+        <w:t>Реализацията</w:t>
+      </w:r>
+    </w:p>
+    <w:p>
+      <w:r>
+        <w:t xml:space="preserve">Визията на тестовата система ще се стори позната на тези, които са ползвали платформата </w:t>
+      </w:r>
+      <w:r>
+        <w:rPr>
+          <w:lang w:val="en-US"/>
+        </w:rPr>
+        <w:t xml:space="preserve">DIKI. </w:t>
+      </w:r>
+      <w:r>
+        <w:t xml:space="preserve">Това не е случаен, а е търсен ефект. Използван е точно същия визуален шаблон. </w:t>
+      </w:r>
+      <w:r>
+        <w:t>Това до голяма степен важи и за функционалнос</w:t>
+      </w:r>
+      <w:r>
+        <w:t>тта на потребителския интерфейс.</w:t>
+      </w:r>
+      <w:r>
+        <w:t xml:space="preserve"> Например, сложността на въпросите се задава </w:t>
+      </w:r>
+      <w:r>
+        <w:t xml:space="preserve">по Таксономията на Блум, с </w:t>
+      </w:r>
+      <w:r>
+        <w:t>което се определят присвояваните точки за верен отговор</w:t>
+      </w:r>
+      <w:r>
+        <w:t>.</w:t>
+      </w:r>
+    </w:p>
+    <w:p>
+      <w:r>
+        <w:t xml:space="preserve">Естествено, алгоритмите за генериране и оценяване на теста са съвсем различни. </w:t>
+      </w:r>
+    </w:p>
+    <w:p>
+      <w:pPr>
+        <w:rPr>
+          <w:rStyle w:val="ae"/>
+        </w:rPr>
+      </w:pPr>
+      <w:r>
+        <w:rPr>
+          <w:rStyle w:val="ae"/>
+        </w:rPr>
+        <w:t>Сменям слайда</w:t>
+      </w:r>
+    </w:p>
+    <w:p>
+      <w:pPr>
+        <w:pStyle w:val="a"/>
+      </w:pPr>
+      <w:r>
+        <w:t>БД</w:t>
+      </w:r>
+    </w:p>
+    <w:p>
+      <w:r>
+        <w:t>И</w:t>
+      </w:r>
+      <w:r>
+        <w:t xml:space="preserve">зползвам </w:t>
+      </w:r>
+      <w:r>
+        <w:t>MySQL</w:t>
+      </w:r>
+      <w:r>
+        <w:t xml:space="preserve"> </w:t>
+      </w:r>
+      <w:r>
+        <w:t>базата данни</w:t>
+      </w:r>
+      <w:r>
+        <w:t xml:space="preserve"> на приложението, но въпросите са съхраняват в отделени таблици и връзката с електронната библиотека е до толкова, доколкото за всеки въпрос има маркери на предмет и тема, върху които е въпроса.</w:t>
+      </w:r>
+      <w:r>
+        <w:t xml:space="preserve"> </w:t>
+      </w:r>
+      <w:r>
+        <w:t xml:space="preserve">Това позволява да се генерират тестове по цял предмет или по конкретна тема. </w:t>
+      </w:r>
+    </w:p>
+    <w:p>
+      <w:pPr>
+        <w:rPr>
+          <w:rStyle w:val="ae"/>
+        </w:rPr>
+      </w:pPr>
+      <w:r>
+        <w:rPr>
+          <w:rStyle w:val="ae"/>
+        </w:rPr>
+        <w:t>Сменям слайда</w:t>
+      </w:r>
+    </w:p>
+    <w:p>
+      <w:pPr>
+        <w:pStyle w:val="a"/>
+      </w:pPr>
+      <w:r>
+        <w:rPr>
+          <w:lang w:val="en-US"/>
+        </w:rPr>
+        <w:t>DRF</w:t>
+      </w:r>
+    </w:p>
+    <w:p>
+      <w:r>
+        <w:t>Тук</w:t>
+      </w:r>
+      <w:r>
+        <w:t xml:space="preserve"> се включва фреймурка </w:t>
+      </w:r>
+      <w:r>
+        <w:t xml:space="preserve"> DR</w:t>
+      </w:r>
+      <w:r>
+        <w:t>F</w:t>
+      </w:r>
+      <w:r>
+        <w:t xml:space="preserve"> - </w:t>
+      </w:r>
+      <w:r>
+        <w:t>един мощен инструмент, който всъщност може да направи пълноцен</w:t>
+      </w:r>
+      <w:r>
+        <w:t>е</w:t>
+      </w:r>
+      <w:r>
+        <w:t>н приложен</w:t>
+      </w:r>
+      <w:r>
+        <w:t xml:space="preserve"> интерфейс</w:t>
+      </w:r>
+      <w:r>
+        <w:t xml:space="preserve"> с минимални усилия</w:t>
+      </w:r>
+      <w:r>
+        <w:t>.</w:t>
+      </w:r>
+    </w:p>
+    <w:p>
+      <w:r>
+        <w:t xml:space="preserve">С помощта на подходящи сериализатори и съответните изгледи изградих </w:t>
+      </w:r>
+      <w:r>
+        <w:rPr>
+          <w:lang w:val="en-US"/>
+        </w:rPr>
+        <w:t>API</w:t>
+      </w:r>
+      <w:r>
+        <w:t xml:space="preserve"> (апликейсън програминг интефейс), който отговаря на клиентски заявки като връща данни в </w:t>
+      </w:r>
+      <w:r>
+        <w:rPr>
+          <w:lang w:val="en-US"/>
+        </w:rPr>
+        <w:t xml:space="preserve">JSON </w:t>
+      </w:r>
+      <w:r>
+        <w:t>формат.</w:t>
+      </w:r>
+    </w:p>
+    <w:p>
+      <w:r>
+        <w:t xml:space="preserve">С това </w:t>
+      </w:r>
+      <w:r>
+        <w:rPr>
+          <w:lang w:val="en-US"/>
+        </w:rPr>
+        <w:t>backend</w:t>
+      </w:r>
+      <w:r>
+        <w:t xml:space="preserve">-а на приложението е завършен. </w:t>
+      </w:r>
+    </w:p>
+    <w:p>
+      <w:pPr>
+        <w:rPr>
+          <w:rStyle w:val="ae"/>
+        </w:rPr>
+      </w:pPr>
+      <w:r>
+        <w:rPr>
+          <w:rStyle w:val="ae"/>
+        </w:rPr>
+        <w:t>Сменям слайда</w:t>
+      </w:r>
+    </w:p>
+    <w:p>
+      <w:pPr>
+        <w:pStyle w:val="a"/>
+      </w:pPr>
+      <w:r>
+        <w:t>Клиентския интерфейс</w:t>
+      </w:r>
+    </w:p>
+    <w:p>
+      <w:r>
+        <w:t>Основната функционалност</w:t>
+      </w:r>
+      <w:r>
+        <w:t>,</w:t>
+      </w:r>
+      <w:r>
+        <w:t xml:space="preserve"> като почнем от </w:t>
+      </w:r>
+      <w:r>
+        <w:t>съ</w:t>
+      </w:r>
+      <w:r>
+        <w:t>здаването на нови въпроси</w:t>
+      </w:r>
+      <w:r>
+        <w:t xml:space="preserve"> и редактирането им, и стигнем до </w:t>
+      </w:r>
+      <w:r>
+        <w:t xml:space="preserve">самото </w:t>
+      </w:r>
+      <w:r>
+        <w:t xml:space="preserve">генериране, </w:t>
+      </w:r>
+      <w:r>
+        <w:t xml:space="preserve">провеждане </w:t>
+      </w:r>
+      <w:r>
+        <w:t xml:space="preserve">и оценяване </w:t>
+      </w:r>
+      <w:r>
+        <w:t>на тест</w:t>
+      </w:r>
+      <w:r>
+        <w:t xml:space="preserve"> </w:t>
+      </w:r>
+      <w:r>
+        <w:t xml:space="preserve">е изведена като софтуер </w:t>
+      </w:r>
+      <w:r>
+        <w:t xml:space="preserve">от страна на </w:t>
+      </w:r>
+      <w:r>
+        <w:t xml:space="preserve">клиента. </w:t>
+      </w:r>
+      <w:r>
+        <w:t xml:space="preserve">Използваме силата на </w:t>
+      </w:r>
+      <w:r>
+        <w:rPr>
+          <w:lang w:val="en-US"/>
+        </w:rPr>
+        <w:t>VUE</w:t>
+      </w:r>
+      <w:r>
+        <w:t xml:space="preserve">, </w:t>
+      </w:r>
+      <w:r>
+        <w:t>интегриран</w:t>
+      </w:r>
+      <w:r>
+        <w:t>а</w:t>
+      </w:r>
+      <w:r>
+        <w:t xml:space="preserve"> </w:t>
+      </w:r>
+      <w:r>
+        <w:t>с</w:t>
+      </w:r>
+      <w:r>
+        <w:t xml:space="preserve"> DRF и Django. </w:t>
+      </w:r>
+    </w:p>
+    <w:p>
+      <w:pPr>
+        <w:rPr>
+          <w:rStyle w:val="ae"/>
+        </w:rPr>
+      </w:pPr>
+      <w:r>
+        <w:rPr>
+          <w:rStyle w:val="ae"/>
+        </w:rPr>
+        <w:t>Сменям слайда</w:t>
+      </w:r>
+    </w:p>
+    <w:p>
+      <w:pPr>
+        <w:pStyle w:val="a"/>
+      </w:pPr>
+      <w:r>
+        <w:t>Интеграцията</w:t>
+      </w:r>
+    </w:p>
+    <w:p>
+      <w:r>
+        <w:lastRenderedPageBreak/>
+        <w:t>Django предоставя шабл</w:t>
+      </w:r>
+      <w:r>
+        <w:t>оните и сервира на клиента Java</w:t>
+      </w:r>
+      <w:r>
+        <w:t xml:space="preserve">Script файлове, но </w:t>
+      </w:r>
+      <w:r>
+        <w:t>основната работа</w:t>
+      </w:r>
+      <w:r>
+        <w:t xml:space="preserve"> се върши при клиента. Той изпраща запитване чрез JavaScript до сървъра и сървър</w:t>
+      </w:r>
+      <w:r>
+        <w:t>ът,</w:t>
+      </w:r>
+      <w:r>
+        <w:t xml:space="preserve"> с помощта на библиотеката DRF</w:t>
+      </w:r>
+      <w:r>
+        <w:t xml:space="preserve">  посредством </w:t>
+      </w:r>
+      <w:r>
+        <w:t>сериализатор</w:t>
+      </w:r>
+      <w:r>
+        <w:t>,</w:t>
+      </w:r>
+      <w:r>
+        <w:t xml:space="preserve"> връща данните</w:t>
+      </w:r>
+      <w:r>
+        <w:t>. С</w:t>
+      </w:r>
+      <w:r>
+        <w:t>лучайния избор на въпроси и редактирането става при клиента</w:t>
+      </w:r>
+      <w:r>
+        <w:t xml:space="preserve">. </w:t>
+      </w:r>
+    </w:p>
+    <w:p>
+      <w:r>
+        <w:t>А</w:t>
+      </w:r>
+      <w:r>
+        <w:t>ко всяка отделна пром</w:t>
+      </w:r>
+      <w:r>
+        <w:t>я</w:t>
+      </w:r>
+      <w:r>
+        <w:t>н</w:t>
+      </w:r>
+      <w:r>
+        <w:t>а</w:t>
+      </w:r>
+      <w:r>
+        <w:t xml:space="preserve"> </w:t>
+      </w:r>
+      <w:r>
+        <w:t>се</w:t>
+      </w:r>
+      <w:r>
+        <w:t xml:space="preserve"> </w:t>
+      </w:r>
+      <w:r>
+        <w:t>из</w:t>
+      </w:r>
+      <w:r>
+        <w:t>праща на сърв</w:t>
+      </w:r>
+      <w:r>
+        <w:t>ъ</w:t>
+      </w:r>
+      <w:r>
+        <w:t>ра</w:t>
+      </w:r>
+      <w:r>
+        <w:t>, то</w:t>
+      </w:r>
+      <w:r>
+        <w:t xml:space="preserve"> той </w:t>
+      </w:r>
+      <w:r>
+        <w:t xml:space="preserve">ще бъде принуден </w:t>
+      </w:r>
+      <w:r>
+        <w:t xml:space="preserve">през </w:t>
+      </w:r>
+      <w:r>
+        <w:t>цялото</w:t>
+      </w:r>
+      <w:r>
+        <w:t xml:space="preserve"> време </w:t>
+      </w:r>
+      <w:r>
+        <w:t xml:space="preserve">да </w:t>
+      </w:r>
+      <w:r>
+        <w:t xml:space="preserve">задържа ресурси, </w:t>
+      </w:r>
+      <w:r>
+        <w:t xml:space="preserve">да </w:t>
+      </w:r>
+      <w:r>
+        <w:t xml:space="preserve">поддържа сесии,  да помни на кой въпрос </w:t>
+      </w:r>
+      <w:r>
+        <w:t>очаква</w:t>
+      </w:r>
+      <w:r>
+        <w:t xml:space="preserve"> редакция</w:t>
+      </w:r>
+      <w:r>
+        <w:t xml:space="preserve"> и т.н. Т</w:t>
+      </w:r>
+      <w:r>
+        <w:t xml:space="preserve">ова излишно </w:t>
+      </w:r>
+      <w:r>
+        <w:t xml:space="preserve">би </w:t>
+      </w:r>
+      <w:r>
+        <w:t>натовар</w:t>
+      </w:r>
+      <w:r>
+        <w:t>ило</w:t>
+      </w:r>
+      <w:r>
+        <w:t xml:space="preserve"> както комуникацията между кли</w:t>
+      </w:r>
+      <w:r>
+        <w:t>ен</w:t>
+      </w:r>
+      <w:r>
+        <w:t>т</w:t>
+      </w:r>
+      <w:r>
+        <w:t>а</w:t>
+      </w:r>
+      <w:r>
+        <w:t xml:space="preserve"> и сървър</w:t>
+      </w:r>
+      <w:r>
+        <w:t>а</w:t>
+      </w:r>
+      <w:r>
+        <w:t xml:space="preserve">, така и самия сървър. </w:t>
+      </w:r>
+    </w:p>
+    <w:p>
+      <w:r>
+        <w:t>М</w:t>
+      </w:r>
+      <w:r>
+        <w:t>оето решение</w:t>
+      </w:r>
+      <w:r>
+        <w:t xml:space="preserve">  е п</w:t>
+      </w:r>
+      <w:r>
+        <w:t xml:space="preserve">о-елегантно и по-удобно. </w:t>
+      </w:r>
+      <w:r>
+        <w:t>Функционалността</w:t>
+      </w:r>
+      <w:r>
+        <w:t xml:space="preserve"> е изнесен</w:t>
+      </w:r>
+      <w:r>
+        <w:t>а</w:t>
+      </w:r>
+      <w:r>
+        <w:t xml:space="preserve"> при клиента, </w:t>
+      </w:r>
+      <w:r>
+        <w:t xml:space="preserve">а </w:t>
+      </w:r>
+      <w:r>
+        <w:t>сървър</w:t>
+      </w:r>
+      <w:r>
+        <w:t>ът</w:t>
+      </w:r>
+      <w:r>
+        <w:t xml:space="preserve"> </w:t>
+      </w:r>
+      <w:r>
+        <w:t>предоставя необходимите ресурси и данни.</w:t>
+      </w:r>
+      <w:r>
+        <w:t xml:space="preserve"> </w:t>
+      </w:r>
+      <w:r>
+        <w:t xml:space="preserve">Такова решение също така дава възможност </w:t>
+      </w:r>
+      <w:r>
+        <w:t>цялата тестова система</w:t>
+      </w:r>
+      <w:r>
+        <w:t xml:space="preserve"> </w:t>
+      </w:r>
+      <w:r>
+        <w:t>да се прикач</w:t>
+      </w:r>
+      <w:r>
+        <w:t>и</w:t>
+      </w:r>
+      <w:r>
+        <w:t xml:space="preserve"> почти без проблем към което и да е друго приложение.</w:t>
+      </w:r>
+    </w:p>
+    <w:p>
+      <w:pPr>
+        <w:rPr>
+          <w:rStyle w:val="ae"/>
+        </w:rPr>
+      </w:pPr>
+      <w:r>
+        <w:rPr>
+          <w:rStyle w:val="ae"/>
+        </w:rPr>
+        <w:t>Сменям слайда</w:t>
+      </w:r>
+    </w:p>
+    <w:p>
+      <w:pPr>
+        <w:pStyle w:val="a"/>
+      </w:pPr>
+      <w:r>
+        <w:rPr>
+          <w:lang w:val="en-US"/>
+        </w:rPr>
+        <w:t>VUE</w:t>
+      </w:r>
+      <w:r>
+        <w:t xml:space="preserve"> обекта</w:t>
+      </w:r>
+    </w:p>
+    <w:p>
+      <w:r>
+        <w:t xml:space="preserve">Реализацията на динамичен и интерактивен интерфейс е на базата на </w:t>
+      </w:r>
+      <w:r>
+        <w:rPr>
+          <w:lang w:val="en-US"/>
+        </w:rPr>
+        <w:t>framework</w:t>
+      </w:r>
+      <w:r>
+        <w:t xml:space="preserve">-а </w:t>
+      </w:r>
+      <w:r>
+        <w:rPr>
+          <w:lang w:val="en-US"/>
+        </w:rPr>
+        <w:t xml:space="preserve">VUE. </w:t>
+      </w:r>
+      <w:r>
+        <w:t xml:space="preserve"> На практика това е един</w:t>
+      </w:r>
+      <w:r>
+        <w:t xml:space="preserve"> JavaScript </w:t>
+      </w:r>
+      <w:r>
+        <w:t>обект със специфичен синтаксис.</w:t>
+      </w:r>
+    </w:p>
+    <w:p>
+      <w:r>
+        <w:t>Като всеки обект, той има данни и методи.</w:t>
+      </w:r>
+    </w:p>
+    <w:p>
+      <w:r>
+        <w:t xml:space="preserve">Чрез специфичния за </w:t>
+      </w:r>
+      <w:r>
+        <w:rPr>
+          <w:lang w:val="en-US"/>
+        </w:rPr>
+        <w:t xml:space="preserve">VUE </w:t>
+      </w:r>
+      <w:r>
+        <w:t xml:space="preserve">синтаксис обвързваме </w:t>
+      </w:r>
+      <w:r>
+        <w:t xml:space="preserve"> </w:t>
+      </w:r>
+      <w:r>
+        <w:t>д</w:t>
+      </w:r>
+      <w:r>
+        <w:t xml:space="preserve">анните </w:t>
+      </w:r>
+      <w:r>
+        <w:t xml:space="preserve">и методите н този обект с определени контроли от клиентския интерфейс. </w:t>
+      </w:r>
+      <w:r>
+        <w:t xml:space="preserve">Промяна в данните води до промяна в контролите, а действие с контролите извиква метод на обекта. </w:t>
+      </w:r>
+    </w:p>
+    <w:p>
+      <w:pPr>
+        <w:rPr>
+          <w:rStyle w:val="ae"/>
+        </w:rPr>
+      </w:pPr>
+      <w:r>
+        <w:rPr>
+          <w:rStyle w:val="ae"/>
+        </w:rPr>
+        <w:t>Сменям слайда</w:t>
+      </w:r>
+    </w:p>
+    <w:p>
+      <w:pPr>
+        <w:pStyle w:val="a"/>
+      </w:pPr>
+      <w:r>
+        <w:t>Заключение</w:t>
+      </w:r>
+    </w:p>
+    <w:p>
+      <w:r>
+        <w:t xml:space="preserve">Накратко моята част от проекта ни електронна библиотека, е да демонстрирам как се вгражда </w:t>
+      </w:r>
+      <w:r>
+        <w:t xml:space="preserve">функционален </w:t>
+      </w:r>
+      <w:r>
+        <w:t>модул в приложение</w:t>
+      </w:r>
+      <w:r>
+        <w:t xml:space="preserve">, </w:t>
+      </w:r>
+      <w:r>
+        <w:t xml:space="preserve"> в моят случай </w:t>
+      </w:r>
+      <w:r>
+        <w:t xml:space="preserve"> това е </w:t>
+      </w:r>
+      <w:r>
+        <w:t xml:space="preserve">тестова система. От една страна </w:t>
+      </w:r>
+      <w:r>
+        <w:t>тя е</w:t>
+      </w:r>
+      <w:r>
+        <w:t xml:space="preserve"> функционално интегрирана и ние сме работили в екип, за да се </w:t>
+      </w:r>
+      <w:r>
+        <w:t>съгласуват</w:t>
+      </w:r>
+      <w:r>
+        <w:t xml:space="preserve"> </w:t>
+      </w:r>
+      <w:r>
+        <w:t xml:space="preserve">нещата </w:t>
+      </w:r>
+      <w:r>
+        <w:t>едно с друго, а от друга страна е алгоритмичн</w:t>
+      </w:r>
+      <w:r>
+        <w:t>о,</w:t>
+      </w:r>
+      <w:r>
+        <w:t xml:space="preserve"> функционалн</w:t>
+      </w:r>
+      <w:r>
+        <w:t xml:space="preserve">о и даже визуално </w:t>
+      </w:r>
+      <w:r>
+        <w:t>независима система тестове.</w:t>
+      </w:r>
+    </w:p>
+    <w:p>
+      <w:r>
+        <w:t xml:space="preserve">Всеки, който има </w:t>
+      </w:r>
+      <w:r>
+        <w:t xml:space="preserve">съответните права за </w:t>
+      </w:r>
+      <w:r>
+        <w:t>достъп може да променя въпросите</w:t>
+      </w:r>
+      <w:r>
+        <w:t>, а провеждането на тест е достъпно свободно</w:t>
+      </w:r>
+      <w:r>
+        <w:t xml:space="preserve">. </w:t>
+      </w:r>
+      <w:r>
+        <w:t xml:space="preserve">Правата на достъп се задават през административния панел на приложението. </w:t>
+      </w:r>
     </w:p>
     <w:p>
       <w:pPr>
@@ -106,6 +1182,7 @@
       </w:r>
     </w:p>
     <w:p>
+      <w:bookmarkStart w:id="0" w:name="_GoBack"/>
       <w:r>
         <w:t>Благодаря за вниманието!</w:t>
       </w:r>
@@ -115,6 +1192,7 @@
         <w:t>Ако имате въпроси съм готов да отговоря.</w:t>
       </w:r>
     </w:p>
+    <w:bookmarkEnd w:id="0"/>
     <w:p>
       <w:r>
         <w:t>Въпроси:</w:t>
@@ -263,7 +1341,7 @@
   <w:abstractNum w:abstractNumId="1" w15:restartNumberingAfterBreak="0">
     <w:nsid w:val="12B73116"/>
     <w:multiLevelType w:val="hybridMultilevel"/>
-    <w:tmpl w:val="1668FF5E"/>
+    <w:tmpl w:val="8BC8DBE6"/>
     <w:lvl w:ilvl="0" w:tplc="819009CE">
       <w:start w:val="1"/>
       <w:numFmt w:val="decimal"/>
@@ -584,6 +1662,54 @@
   </w:num>
   <w:num w:numId="4">
     <w:abstractNumId w:val="0"/>
+  </w:num>
+  <w:num w:numId="5">
+    <w:abstractNumId w:val="1"/>
+    <w:lvlOverride w:ilvl="0">
+      <w:startOverride w:val="1"/>
+    </w:lvlOverride>
+  </w:num>
+  <w:num w:numId="6">
+    <w:abstractNumId w:val="1"/>
+    <w:lvlOverride w:ilvl="0">
+      <w:startOverride w:val="1"/>
+    </w:lvlOverride>
+  </w:num>
+  <w:num w:numId="7">
+    <w:abstractNumId w:val="1"/>
+    <w:lvlOverride w:ilvl="0">
+      <w:startOverride w:val="1"/>
+    </w:lvlOverride>
+  </w:num>
+  <w:num w:numId="8">
+    <w:abstractNumId w:val="1"/>
+    <w:lvlOverride w:ilvl="0">
+      <w:startOverride w:val="1"/>
+    </w:lvlOverride>
+  </w:num>
+  <w:num w:numId="9">
+    <w:abstractNumId w:val="1"/>
+    <w:lvlOverride w:ilvl="0">
+      <w:startOverride w:val="1"/>
+    </w:lvlOverride>
+  </w:num>
+  <w:num w:numId="10">
+    <w:abstractNumId w:val="1"/>
+    <w:lvlOverride w:ilvl="0">
+      <w:startOverride w:val="1"/>
+    </w:lvlOverride>
+  </w:num>
+  <w:num w:numId="11">
+    <w:abstractNumId w:val="1"/>
+    <w:lvlOverride w:ilvl="0">
+      <w:startOverride w:val="1"/>
+    </w:lvlOverride>
+  </w:num>
+  <w:num w:numId="12">
+    <w:abstractNumId w:val="1"/>
+    <w:lvlOverride w:ilvl="0">
+      <w:startOverride w:val="1"/>
+    </w:lvlOverride>
   </w:num>
 </w:numbering>
 </file>
@@ -983,7 +2109,7 @@
   <w:style w:type="paragraph" w:default="1" w:styleId="a0">
     <w:name w:val="Normal"/>
     <w:qFormat/>
-    <w:rsid w:val="005C5C54"/>
+    <w:rsid w:val="0024748F"/>
     <w:pPr>
       <w:shd w:val="clear" w:color="auto" w:fill="FFFFFF"/>
       <w:spacing w:before="100" w:beforeAutospacing="1" w:after="100" w:afterAutospacing="1" w:line="240" w:lineRule="auto"/>
@@ -1649,7 +2775,7 @@
 </file>
 
 <file path=customXml/itemProps1.xml><?xml version="1.0" encoding="utf-8"?>
-<ds:datastoreItem xmlns:ds="http://schemas.openxmlformats.org/officeDocument/2006/customXml" ds:itemID="{C4A488C2-4A12-41FE-A9EE-C87074CC9B4B}">
+<ds:datastoreItem xmlns:ds="http://schemas.openxmlformats.org/officeDocument/2006/customXml" ds:itemID="{1E946875-E78F-467B-8E53-ABF946313DAF}">
   <ds:schemaRefs>
     <ds:schemaRef ds:uri="http://schemas.openxmlformats.org/officeDocument/2006/bibliography"/>
   </ds:schemaRefs>
